--- a/#node教程/1.项目/对象模块/koa/@2request-response通信/#/request-response.docx
+++ b/#node教程/1.项目/对象模块/koa/@2request-response通信/#/request-response.docx
@@ -5,25 +5,24 @@
     <w:tbl>
       <w:tblPr>
         <w:tblStyle w:val="1-21"/>
-        <w:tblW w:w="27148" w:type="dxa"/>
+        <w:tblW w:w="29746" w:type="dxa"/>
         <w:jc w:val="center"/>
         <w:tblLook w:val="04A0" w:firstRow="1" w:lastRow="0" w:firstColumn="1" w:lastColumn="0" w:noHBand="0" w:noVBand="1"/>
       </w:tblPr>
       <w:tblGrid>
-        <w:gridCol w:w="1302"/>
-        <w:gridCol w:w="67"/>
-        <w:gridCol w:w="1986"/>
-        <w:gridCol w:w="465"/>
-        <w:gridCol w:w="756"/>
+        <w:gridCol w:w="1226"/>
+        <w:gridCol w:w="17"/>
+        <w:gridCol w:w="1989"/>
+        <w:gridCol w:w="438"/>
+        <w:gridCol w:w="754"/>
         <w:gridCol w:w="5261"/>
         <w:gridCol w:w="65"/>
-        <w:gridCol w:w="438"/>
-        <w:gridCol w:w="2399"/>
-        <w:gridCol w:w="2450"/>
-        <w:gridCol w:w="21"/>
-        <w:gridCol w:w="5370"/>
-        <w:gridCol w:w="2542"/>
-        <w:gridCol w:w="4026"/>
+        <w:gridCol w:w="2710"/>
+        <w:gridCol w:w="954"/>
+        <w:gridCol w:w="2415"/>
+        <w:gridCol w:w="5416"/>
+        <w:gridCol w:w="2526"/>
+        <w:gridCol w:w="5975"/>
       </w:tblGrid>
       <w:tr>
         <w:trPr>
@@ -34,7 +33,7 @@
         <w:tc>
           <w:tcPr>
             <w:cnfStyle w:val="001000000000" w:firstRow="0" w:lastRow="0" w:firstColumn="1" w:lastColumn="0" w:oddVBand="0" w:evenVBand="0" w:oddHBand="0" w:evenHBand="0" w:firstRowFirstColumn="0" w:firstRowLastColumn="0" w:lastRowFirstColumn="0" w:lastRowLastColumn="0"/>
-            <w:tcW w:w="1302" w:type="dxa"/>
+            <w:tcW w:w="1226" w:type="dxa"/>
             <w:tcBorders>
               <w:right w:val="single" w:sz="4" w:space="0" w:color="FFC000"/>
               <w:tl2br w:val="dashSmallGap" w:sz="4" w:space="0" w:color="FFC000"/>
@@ -98,7 +97,7 @@
         </w:tc>
         <w:tc>
           <w:tcPr>
-            <w:tcW w:w="8535" w:type="dxa"/>
+            <w:tcW w:w="8459" w:type="dxa"/>
             <w:gridSpan w:val="5"/>
             <w:tcBorders>
               <w:top w:val="dotted" w:sz="4" w:space="0" w:color="FFC000"/>
@@ -143,8 +142,8 @@
         </w:tc>
         <w:tc>
           <w:tcPr>
-            <w:tcW w:w="5373" w:type="dxa"/>
-            <w:gridSpan w:val="5"/>
+            <w:tcW w:w="6144" w:type="dxa"/>
+            <w:gridSpan w:val="4"/>
             <w:tcBorders>
               <w:top w:val="dotted" w:sz="4" w:space="0" w:color="FFC000"/>
               <w:left w:val="single" w:sz="4" w:space="0" w:color="FFC000"/>
@@ -203,7 +202,7 @@
         </w:tc>
         <w:tc>
           <w:tcPr>
-            <w:tcW w:w="7912" w:type="dxa"/>
+            <w:tcW w:w="7942" w:type="dxa"/>
             <w:gridSpan w:val="2"/>
             <w:tcBorders>
               <w:top w:val="dotted" w:sz="4" w:space="0" w:color="FFC000"/>
@@ -238,7 +237,7 @@
         </w:tc>
         <w:tc>
           <w:tcPr>
-            <w:tcW w:w="4026" w:type="dxa"/>
+            <w:tcW w:w="5975" w:type="dxa"/>
             <w:tcBorders>
               <w:top w:val="dotted" w:sz="4" w:space="0" w:color="FFC000"/>
               <w:bottom w:val="single" w:sz="4" w:space="0" w:color="auto"/>
@@ -277,7 +276,7 @@
         <w:tc>
           <w:tcPr>
             <w:cnfStyle w:val="001000000000" w:firstRow="0" w:lastRow="0" w:firstColumn="1" w:lastColumn="0" w:oddVBand="0" w:evenVBand="0" w:oddHBand="0" w:evenHBand="0" w:firstRowFirstColumn="0" w:firstRowLastColumn="0" w:lastRowFirstColumn="0" w:lastRowLastColumn="0"/>
-            <w:tcW w:w="1369" w:type="dxa"/>
+            <w:tcW w:w="1243" w:type="dxa"/>
             <w:gridSpan w:val="2"/>
             <w:vMerge w:val="restart"/>
             <w:tcBorders>
@@ -300,7 +299,7 @@
         </w:tc>
         <w:tc>
           <w:tcPr>
-            <w:tcW w:w="1986" w:type="dxa"/>
+            <w:tcW w:w="1989" w:type="dxa"/>
             <w:vMerge w:val="restart"/>
             <w:tcBorders>
               <w:top w:val="single" w:sz="4" w:space="0" w:color="auto"/>
@@ -343,7 +342,7 @@
         </w:tc>
         <w:tc>
           <w:tcPr>
-            <w:tcW w:w="465" w:type="dxa"/>
+            <w:tcW w:w="438" w:type="dxa"/>
             <w:vMerge w:val="restart"/>
             <w:tcBorders>
               <w:top w:val="single" w:sz="4" w:space="0" w:color="auto"/>
@@ -376,7 +375,7 @@
         </w:tc>
         <w:tc>
           <w:tcPr>
-            <w:tcW w:w="756" w:type="dxa"/>
+            <w:tcW w:w="754" w:type="dxa"/>
             <w:vMerge w:val="restart"/>
             <w:tcBorders>
               <w:top w:val="single" w:sz="4" w:space="0" w:color="auto"/>
@@ -520,7 +519,7 @@
         </w:tc>
         <w:tc>
           <w:tcPr>
-            <w:tcW w:w="438" w:type="dxa"/>
+            <w:tcW w:w="2710" w:type="dxa"/>
             <w:vMerge w:val="restart"/>
             <w:tcBorders>
               <w:top w:val="single" w:sz="4" w:space="0" w:color="auto"/>
@@ -555,7 +554,7 @@
         </w:tc>
         <w:tc>
           <w:tcPr>
-            <w:tcW w:w="2399" w:type="dxa"/>
+            <w:tcW w:w="954" w:type="dxa"/>
             <w:vMerge w:val="restart"/>
             <w:tcBorders>
               <w:top w:val="single" w:sz="4" w:space="0" w:color="auto"/>
@@ -599,7 +598,7 @@
         </w:tc>
         <w:tc>
           <w:tcPr>
-            <w:tcW w:w="2450" w:type="dxa"/>
+            <w:tcW w:w="2415" w:type="dxa"/>
             <w:vMerge w:val="restart"/>
             <w:tcBorders>
               <w:top w:val="single" w:sz="4" w:space="0" w:color="auto"/>
@@ -687,8 +686,8 @@
         </w:tc>
         <w:tc>
           <w:tcPr>
-            <w:tcW w:w="7933" w:type="dxa"/>
-            <w:gridSpan w:val="3"/>
+            <w:tcW w:w="7942" w:type="dxa"/>
+            <w:gridSpan w:val="2"/>
             <w:tcBorders>
               <w:top w:val="single" w:sz="4" w:space="0" w:color="auto"/>
               <w:left w:val="single" w:sz="4" w:space="0" w:color="FFC000"/>
@@ -862,7 +861,7 @@
         </w:tc>
         <w:tc>
           <w:tcPr>
-            <w:tcW w:w="4026" w:type="dxa"/>
+            <w:tcW w:w="5975" w:type="dxa"/>
             <w:vMerge w:val="restart"/>
             <w:tcBorders>
               <w:top w:val="single" w:sz="4" w:space="0" w:color="auto"/>
@@ -908,7 +907,7 @@
         <w:tc>
           <w:tcPr>
             <w:cnfStyle w:val="001000000000" w:firstRow="0" w:lastRow="0" w:firstColumn="1" w:lastColumn="0" w:oddVBand="0" w:evenVBand="0" w:oddHBand="0" w:evenHBand="0" w:firstRowFirstColumn="0" w:firstRowLastColumn="0" w:lastRowFirstColumn="0" w:lastRowLastColumn="0"/>
-            <w:tcW w:w="1369" w:type="dxa"/>
+            <w:tcW w:w="1243" w:type="dxa"/>
             <w:gridSpan w:val="2"/>
             <w:vMerge/>
             <w:tcBorders>
@@ -931,7 +930,7 @@
         </w:tc>
         <w:tc>
           <w:tcPr>
-            <w:tcW w:w="1986" w:type="dxa"/>
+            <w:tcW w:w="1989" w:type="dxa"/>
             <w:vMerge/>
             <w:tcBorders>
               <w:left w:val="single" w:sz="4" w:space="0" w:color="FFC000"/>
@@ -952,7 +951,7 @@
         </w:tc>
         <w:tc>
           <w:tcPr>
-            <w:tcW w:w="465" w:type="dxa"/>
+            <w:tcW w:w="438" w:type="dxa"/>
             <w:vMerge/>
             <w:tcBorders>
               <w:left w:val="single" w:sz="4" w:space="0" w:color="FFC000"/>
@@ -973,7 +972,7 @@
         </w:tc>
         <w:tc>
           <w:tcPr>
-            <w:tcW w:w="756" w:type="dxa"/>
+            <w:tcW w:w="754" w:type="dxa"/>
             <w:vMerge/>
             <w:tcBorders>
               <w:left w:val="single" w:sz="4" w:space="0" w:color="FFC000"/>
@@ -1015,7 +1014,7 @@
         </w:tc>
         <w:tc>
           <w:tcPr>
-            <w:tcW w:w="438" w:type="dxa"/>
+            <w:tcW w:w="2710" w:type="dxa"/>
             <w:vMerge/>
             <w:tcBorders>
               <w:left w:val="single" w:sz="4" w:space="0" w:color="FFC000"/>
@@ -1037,7 +1036,7 @@
         </w:tc>
         <w:tc>
           <w:tcPr>
-            <w:tcW w:w="2399" w:type="dxa"/>
+            <w:tcW w:w="954" w:type="dxa"/>
             <w:vMerge/>
             <w:tcBorders>
               <w:left w:val="single" w:sz="4" w:space="0" w:color="FFC000"/>
@@ -1059,7 +1058,7 @@
         </w:tc>
         <w:tc>
           <w:tcPr>
-            <w:tcW w:w="2450" w:type="dxa"/>
+            <w:tcW w:w="2415" w:type="dxa"/>
             <w:vMerge/>
             <w:tcBorders>
               <w:left w:val="single" w:sz="4" w:space="0" w:color="FFC000"/>
@@ -1075,8 +1074,7 @@
         </w:tc>
         <w:tc>
           <w:tcPr>
-            <w:tcW w:w="5391" w:type="dxa"/>
-            <w:gridSpan w:val="2"/>
+            <w:tcW w:w="5416" w:type="dxa"/>
             <w:tcBorders>
               <w:top w:val="single" w:sz="4" w:space="0" w:color="auto"/>
               <w:left w:val="single" w:sz="4" w:space="0" w:color="FFC000"/>
@@ -1119,7 +1117,7 @@
         </w:tc>
         <w:tc>
           <w:tcPr>
-            <w:tcW w:w="2542" w:type="dxa"/>
+            <w:tcW w:w="2526" w:type="dxa"/>
             <w:tcBorders>
               <w:top w:val="single" w:sz="4" w:space="0" w:color="auto"/>
               <w:left w:val="single" w:sz="4" w:space="0" w:color="auto"/>
@@ -1171,7 +1169,7 @@
         </w:tc>
         <w:tc>
           <w:tcPr>
-            <w:tcW w:w="4026" w:type="dxa"/>
+            <w:tcW w:w="5975" w:type="dxa"/>
             <w:vMerge/>
           </w:tcPr>
           <w:p>
@@ -1196,7 +1194,7 @@
         <w:tc>
           <w:tcPr>
             <w:cnfStyle w:val="001000000000" w:firstRow="0" w:lastRow="0" w:firstColumn="1" w:lastColumn="0" w:oddVBand="0" w:evenVBand="0" w:oddHBand="0" w:evenHBand="0" w:firstRowFirstColumn="0" w:firstRowLastColumn="0" w:lastRowFirstColumn="0" w:lastRowLastColumn="0"/>
-            <w:tcW w:w="1369" w:type="dxa"/>
+            <w:tcW w:w="1243" w:type="dxa"/>
             <w:gridSpan w:val="2"/>
           </w:tcPr>
           <w:p>
@@ -1230,7 +1228,7 @@
         </w:tc>
         <w:tc>
           <w:tcPr>
-            <w:tcW w:w="1986" w:type="dxa"/>
+            <w:tcW w:w="1989" w:type="dxa"/>
             <w:tcBorders>
               <w:right w:val="single" w:sz="4" w:space="0" w:color="FFC000"/>
             </w:tcBorders>
@@ -1271,7 +1269,7 @@
         </w:tc>
         <w:tc>
           <w:tcPr>
-            <w:tcW w:w="465" w:type="dxa"/>
+            <w:tcW w:w="438" w:type="dxa"/>
             <w:tcBorders>
               <w:right w:val="single" w:sz="4" w:space="0" w:color="FFC000"/>
             </w:tcBorders>
@@ -1280,6 +1278,15 @@
             <w:pPr>
               <w:jc w:val="left"/>
               <w:cnfStyle w:val="000000000000" w:firstRow="0" w:lastRow="0" w:firstColumn="0" w:lastColumn="0" w:oddVBand="0" w:evenVBand="0" w:oddHBand="0" w:evenHBand="0" w:firstRowFirstColumn="0" w:firstRowLastColumn="0" w:lastRowFirstColumn="0" w:lastRowLastColumn="0"/>
+              <w:rPr>
+                <w:rFonts w:ascii="Arial" w:eastAsia="宋体" w:hAnsi="Arial" w:cs="Arial"/>
+                <w:bCs/>
+                <w:color w:val="000000"/>
+                <w:kern w:val="0"/>
+                <w:sz w:val="22"/>
+              </w:rPr>
+            </w:pPr>
+            <w:r>
               <w:rPr>
                 <w:rFonts w:ascii="Arial" w:eastAsia="宋体" w:hAnsi="Arial" w:cs="Arial" w:hint="eastAsia"/>
                 <w:bCs/>
@@ -1287,22 +1294,13 @@
                 <w:kern w:val="0"/>
                 <w:sz w:val="22"/>
               </w:rPr>
-            </w:pPr>
-            <w:r>
-              <w:rPr>
-                <w:rFonts w:ascii="Arial" w:eastAsia="宋体" w:hAnsi="Arial" w:cs="Arial" w:hint="eastAsia"/>
-                <w:bCs/>
-                <w:color w:val="000000"/>
-                <w:kern w:val="0"/>
-                <w:sz w:val="22"/>
-              </w:rPr>
               <w:t>√</w:t>
             </w:r>
           </w:p>
         </w:tc>
         <w:tc>
           <w:tcPr>
-            <w:tcW w:w="756" w:type="dxa"/>
+            <w:tcW w:w="754" w:type="dxa"/>
             <w:tcBorders>
               <w:left w:val="single" w:sz="4" w:space="0" w:color="FFC000"/>
             </w:tcBorders>
@@ -1733,7 +1731,7 @@
         </w:tc>
         <w:tc>
           <w:tcPr>
-            <w:tcW w:w="438" w:type="dxa"/>
+            <w:tcW w:w="2710" w:type="dxa"/>
             <w:tcBorders>
               <w:left w:val="single" w:sz="4" w:space="0" w:color="FFC000"/>
             </w:tcBorders>
@@ -1759,7 +1757,7 @@
         </w:tc>
         <w:tc>
           <w:tcPr>
-            <w:tcW w:w="2399" w:type="dxa"/>
+            <w:tcW w:w="954" w:type="dxa"/>
             <w:tcBorders>
               <w:left w:val="single" w:sz="4" w:space="0" w:color="FFC000"/>
             </w:tcBorders>
@@ -1776,7 +1774,7 @@
         </w:tc>
         <w:tc>
           <w:tcPr>
-            <w:tcW w:w="2450" w:type="dxa"/>
+            <w:tcW w:w="2415" w:type="dxa"/>
             <w:tcBorders>
               <w:top w:val="single" w:sz="4" w:space="0" w:color="FFC000"/>
             </w:tcBorders>
@@ -1824,8 +1822,7 @@
         </w:tc>
         <w:tc>
           <w:tcPr>
-            <w:tcW w:w="5391" w:type="dxa"/>
-            <w:gridSpan w:val="2"/>
+            <w:tcW w:w="5416" w:type="dxa"/>
             <w:vMerge w:val="restart"/>
             <w:tcBorders>
               <w:right w:val="dotted" w:sz="4" w:space="0" w:color="ED7D31" w:themeColor="accent2"/>
@@ -1965,7 +1962,7 @@
         </w:tc>
         <w:tc>
           <w:tcPr>
-            <w:tcW w:w="2542" w:type="dxa"/>
+            <w:tcW w:w="2526" w:type="dxa"/>
             <w:vMerge w:val="restart"/>
             <w:tcBorders>
               <w:left w:val="dotted" w:sz="4" w:space="0" w:color="ED7D31" w:themeColor="accent2"/>
@@ -2094,7 +2091,7 @@
         </w:tc>
         <w:tc>
           <w:tcPr>
-            <w:tcW w:w="4026" w:type="dxa"/>
+            <w:tcW w:w="5975" w:type="dxa"/>
             <w:vMerge w:val="restart"/>
           </w:tcPr>
           <w:p>
@@ -2139,7 +2136,7 @@
         <w:tc>
           <w:tcPr>
             <w:cnfStyle w:val="001000000000" w:firstRow="0" w:lastRow="0" w:firstColumn="1" w:lastColumn="0" w:oddVBand="0" w:evenVBand="0" w:oddHBand="0" w:evenHBand="0" w:firstRowFirstColumn="0" w:firstRowLastColumn="0" w:lastRowFirstColumn="0" w:lastRowLastColumn="0"/>
-            <w:tcW w:w="1369" w:type="dxa"/>
+            <w:tcW w:w="1243" w:type="dxa"/>
             <w:gridSpan w:val="2"/>
             <w:vMerge w:val="restart"/>
             <w:hideMark/>
@@ -2222,7 +2219,7 @@
         </w:tc>
         <w:tc>
           <w:tcPr>
-            <w:tcW w:w="1986" w:type="dxa"/>
+            <w:tcW w:w="1989" w:type="dxa"/>
             <w:vMerge w:val="restart"/>
             <w:tcBorders>
               <w:right w:val="single" w:sz="4" w:space="0" w:color="FFC000"/>
@@ -2254,7 +2251,7 @@
         </w:tc>
         <w:tc>
           <w:tcPr>
-            <w:tcW w:w="465" w:type="dxa"/>
+            <w:tcW w:w="438" w:type="dxa"/>
             <w:vMerge w:val="restart"/>
             <w:tcBorders>
               <w:right w:val="single" w:sz="4" w:space="0" w:color="FFC000"/>
@@ -2286,7 +2283,7 @@
         </w:tc>
         <w:tc>
           <w:tcPr>
-            <w:tcW w:w="756" w:type="dxa"/>
+            <w:tcW w:w="754" w:type="dxa"/>
             <w:vMerge w:val="restart"/>
             <w:tcBorders>
               <w:left w:val="single" w:sz="4" w:space="0" w:color="FFC000"/>
@@ -2389,7 +2386,7 @@
         </w:tc>
         <w:tc>
           <w:tcPr>
-            <w:tcW w:w="438" w:type="dxa"/>
+            <w:tcW w:w="2710" w:type="dxa"/>
             <w:vMerge w:val="restart"/>
             <w:tcBorders>
               <w:right w:val="single" w:sz="4" w:space="0" w:color="FFC000"/>
@@ -2417,11 +2414,29 @@
               </w:rPr>
               <w:t>router.get</w:t>
             </w:r>
-          </w:p>
-        </w:tc>
-        <w:tc>
-          <w:tcPr>
-            <w:tcW w:w="2399" w:type="dxa"/>
+            <w:r>
+              <w:rPr>
+                <w:rFonts w:ascii="Arial" w:eastAsia="宋体" w:hAnsi="Arial" w:cs="Arial"/>
+                <w:color w:val="000000"/>
+                <w:kern w:val="0"/>
+                <w:sz w:val="22"/>
+              </w:rPr>
+              <w:t>(‘/a’</w:t>
+            </w:r>
+            <w:r>
+              <w:rPr>
+                <w:rFonts w:ascii="Arial" w:eastAsia="宋体" w:hAnsi="Arial" w:cs="Arial"/>
+                <w:color w:val="000000"/>
+                <w:kern w:val="0"/>
+                <w:sz w:val="22"/>
+              </w:rPr>
+              <w:t>,midware)</w:t>
+            </w:r>
+          </w:p>
+        </w:tc>
+        <w:tc>
+          <w:tcPr>
+            <w:tcW w:w="954" w:type="dxa"/>
             <w:vMerge w:val="restart"/>
             <w:tcBorders>
               <w:left w:val="single" w:sz="4" w:space="0" w:color="FFC000"/>
@@ -2451,7 +2466,7 @@
         </w:tc>
         <w:tc>
           <w:tcPr>
-            <w:tcW w:w="2450" w:type="dxa"/>
+            <w:tcW w:w="2415" w:type="dxa"/>
             <w:vMerge w:val="restart"/>
             <w:hideMark/>
           </w:tcPr>
@@ -2480,8 +2495,7 @@
         </w:tc>
         <w:tc>
           <w:tcPr>
-            <w:tcW w:w="5391" w:type="dxa"/>
-            <w:gridSpan w:val="2"/>
+            <w:tcW w:w="5416" w:type="dxa"/>
             <w:vMerge/>
             <w:tcBorders>
               <w:right w:val="dotted" w:sz="4" w:space="0" w:color="ED7D31" w:themeColor="accent2"/>
@@ -2504,7 +2518,7 @@
         </w:tc>
         <w:tc>
           <w:tcPr>
-            <w:tcW w:w="2542" w:type="dxa"/>
+            <w:tcW w:w="2526" w:type="dxa"/>
             <w:vMerge/>
             <w:tcBorders>
               <w:left w:val="dotted" w:sz="4" w:space="0" w:color="ED7D31" w:themeColor="accent2"/>
@@ -2526,7 +2540,7 @@
         </w:tc>
         <w:tc>
           <w:tcPr>
-            <w:tcW w:w="4026" w:type="dxa"/>
+            <w:tcW w:w="5975" w:type="dxa"/>
             <w:vMerge/>
             <w:hideMark/>
           </w:tcPr>
@@ -2553,7 +2567,7 @@
         <w:tc>
           <w:tcPr>
             <w:cnfStyle w:val="001000000000" w:firstRow="0" w:lastRow="0" w:firstColumn="1" w:lastColumn="0" w:oddVBand="0" w:evenVBand="0" w:oddHBand="0" w:evenHBand="0" w:firstRowFirstColumn="0" w:firstRowLastColumn="0" w:lastRowFirstColumn="0" w:lastRowLastColumn="0"/>
-            <w:tcW w:w="1369" w:type="dxa"/>
+            <w:tcW w:w="1243" w:type="dxa"/>
             <w:gridSpan w:val="2"/>
             <w:vMerge/>
           </w:tcPr>
@@ -2572,7 +2586,7 @@
         </w:tc>
         <w:tc>
           <w:tcPr>
-            <w:tcW w:w="1986" w:type="dxa"/>
+            <w:tcW w:w="1989" w:type="dxa"/>
             <w:vMerge/>
             <w:tcBorders>
               <w:right w:val="single" w:sz="4" w:space="0" w:color="FFC000"/>
@@ -2594,7 +2608,7 @@
         </w:tc>
         <w:tc>
           <w:tcPr>
-            <w:tcW w:w="465" w:type="dxa"/>
+            <w:tcW w:w="438" w:type="dxa"/>
             <w:vMerge/>
             <w:tcBorders>
               <w:right w:val="single" w:sz="4" w:space="0" w:color="FFC000"/>
@@ -2616,7 +2630,7 @@
         </w:tc>
         <w:tc>
           <w:tcPr>
-            <w:tcW w:w="756" w:type="dxa"/>
+            <w:tcW w:w="754" w:type="dxa"/>
             <w:vMerge/>
             <w:tcBorders>
               <w:left w:val="single" w:sz="4" w:space="0" w:color="FFC000"/>
@@ -2742,7 +2756,7 @@
         </w:tc>
         <w:tc>
           <w:tcPr>
-            <w:tcW w:w="438" w:type="dxa"/>
+            <w:tcW w:w="2710" w:type="dxa"/>
             <w:vMerge/>
             <w:tcBorders>
               <w:bottom w:val="single" w:sz="4" w:space="0" w:color="FFC000"/>
@@ -2765,7 +2779,7 @@
         </w:tc>
         <w:tc>
           <w:tcPr>
-            <w:tcW w:w="2399" w:type="dxa"/>
+            <w:tcW w:w="954" w:type="dxa"/>
             <w:vMerge/>
             <w:tcBorders>
               <w:left w:val="single" w:sz="4" w:space="0" w:color="FFC000"/>
@@ -2787,7 +2801,7 @@
         </w:tc>
         <w:tc>
           <w:tcPr>
-            <w:tcW w:w="2450" w:type="dxa"/>
+            <w:tcW w:w="2415" w:type="dxa"/>
             <w:vMerge/>
           </w:tcPr>
           <w:p>
@@ -2806,8 +2820,7 @@
         </w:tc>
         <w:tc>
           <w:tcPr>
-            <w:tcW w:w="5391" w:type="dxa"/>
-            <w:gridSpan w:val="2"/>
+            <w:tcW w:w="5416" w:type="dxa"/>
             <w:vMerge/>
             <w:tcBorders>
               <w:right w:val="dotted" w:sz="4" w:space="0" w:color="ED7D31" w:themeColor="accent2"/>
@@ -2829,7 +2842,7 @@
         </w:tc>
         <w:tc>
           <w:tcPr>
-            <w:tcW w:w="2542" w:type="dxa"/>
+            <w:tcW w:w="2526" w:type="dxa"/>
             <w:vMerge/>
             <w:tcBorders>
               <w:left w:val="dotted" w:sz="4" w:space="0" w:color="ED7D31" w:themeColor="accent2"/>
@@ -2851,7 +2864,7 @@
         </w:tc>
         <w:tc>
           <w:tcPr>
-            <w:tcW w:w="4026" w:type="dxa"/>
+            <w:tcW w:w="5975" w:type="dxa"/>
             <w:vMerge/>
           </w:tcPr>
           <w:p>
@@ -2877,7 +2890,7 @@
         <w:tc>
           <w:tcPr>
             <w:cnfStyle w:val="001000000000" w:firstRow="0" w:lastRow="0" w:firstColumn="1" w:lastColumn="0" w:oddVBand="0" w:evenVBand="0" w:oddHBand="0" w:evenHBand="0" w:firstRowFirstColumn="0" w:firstRowLastColumn="0" w:lastRowFirstColumn="0" w:lastRowLastColumn="0"/>
-            <w:tcW w:w="1369" w:type="dxa"/>
+            <w:tcW w:w="1243" w:type="dxa"/>
             <w:gridSpan w:val="2"/>
             <w:vMerge w:val="restart"/>
             <w:hideMark/>
@@ -2915,7 +2928,7 @@
         </w:tc>
         <w:tc>
           <w:tcPr>
-            <w:tcW w:w="1986" w:type="dxa"/>
+            <w:tcW w:w="1989" w:type="dxa"/>
             <w:vMerge w:val="restart"/>
             <w:tcBorders>
               <w:right w:val="single" w:sz="4" w:space="0" w:color="FFC000"/>
@@ -2947,7 +2960,7 @@
         </w:tc>
         <w:tc>
           <w:tcPr>
-            <w:tcW w:w="465" w:type="dxa"/>
+            <w:tcW w:w="438" w:type="dxa"/>
             <w:vMerge w:val="restart"/>
             <w:tcBorders>
               <w:right w:val="single" w:sz="4" w:space="0" w:color="FFC000"/>
@@ -2979,7 +2992,7 @@
         </w:tc>
         <w:tc>
           <w:tcPr>
-            <w:tcW w:w="756" w:type="dxa"/>
+            <w:tcW w:w="754" w:type="dxa"/>
             <w:tcBorders>
               <w:left w:val="single" w:sz="4" w:space="0" w:color="FFC000"/>
               <w:bottom w:val="single" w:sz="4" w:space="0" w:color="FFC000"/>
@@ -3185,7 +3198,7 @@
         </w:tc>
         <w:tc>
           <w:tcPr>
-            <w:tcW w:w="438" w:type="dxa"/>
+            <w:tcW w:w="2710" w:type="dxa"/>
             <w:tcBorders>
               <w:bottom w:val="single" w:sz="4" w:space="0" w:color="FFC000"/>
               <w:right w:val="single" w:sz="4" w:space="0" w:color="FFC000"/>
@@ -3213,11 +3226,29 @@
               </w:rPr>
               <w:t>router.post</w:t>
             </w:r>
-          </w:p>
-        </w:tc>
-        <w:tc>
-          <w:tcPr>
-            <w:tcW w:w="2399" w:type="dxa"/>
+            <w:r>
+              <w:rPr>
+                <w:rFonts w:ascii="Arial" w:eastAsia="宋体" w:hAnsi="Arial" w:cs="Arial"/>
+                <w:color w:val="000000"/>
+                <w:kern w:val="0"/>
+                <w:sz w:val="22"/>
+              </w:rPr>
+              <w:t>(‘/a’</w:t>
+            </w:r>
+            <w:r>
+              <w:rPr>
+                <w:rFonts w:ascii="Arial" w:eastAsia="宋体" w:hAnsi="Arial" w:cs="Arial"/>
+                <w:color w:val="000000"/>
+                <w:kern w:val="0"/>
+                <w:sz w:val="22"/>
+              </w:rPr>
+              <w:t>,midware)</w:t>
+            </w:r>
+          </w:p>
+        </w:tc>
+        <w:tc>
+          <w:tcPr>
+            <w:tcW w:w="954" w:type="dxa"/>
             <w:vMerge w:val="restart"/>
             <w:tcBorders>
               <w:left w:val="single" w:sz="4" w:space="0" w:color="FFC000"/>
@@ -3246,7 +3277,7 @@
         </w:tc>
         <w:tc>
           <w:tcPr>
-            <w:tcW w:w="2450" w:type="dxa"/>
+            <w:tcW w:w="2415" w:type="dxa"/>
             <w:vMerge w:val="restart"/>
             <w:hideMark/>
           </w:tcPr>
@@ -3319,8 +3350,7 @@
         </w:tc>
         <w:tc>
           <w:tcPr>
-            <w:tcW w:w="5391" w:type="dxa"/>
-            <w:gridSpan w:val="2"/>
+            <w:tcW w:w="5416" w:type="dxa"/>
             <w:vMerge/>
             <w:tcBorders>
               <w:right w:val="dotted" w:sz="4" w:space="0" w:color="ED7D31" w:themeColor="accent2"/>
@@ -3342,7 +3372,7 @@
         </w:tc>
         <w:tc>
           <w:tcPr>
-            <w:tcW w:w="2542" w:type="dxa"/>
+            <w:tcW w:w="2526" w:type="dxa"/>
             <w:vMerge/>
             <w:tcBorders>
               <w:left w:val="dotted" w:sz="4" w:space="0" w:color="ED7D31" w:themeColor="accent2"/>
@@ -3363,7 +3393,7 @@
         </w:tc>
         <w:tc>
           <w:tcPr>
-            <w:tcW w:w="4026" w:type="dxa"/>
+            <w:tcW w:w="5975" w:type="dxa"/>
             <w:vMerge/>
             <w:noWrap/>
             <w:hideMark/>
@@ -3391,7 +3421,7 @@
         <w:tc>
           <w:tcPr>
             <w:cnfStyle w:val="001000000000" w:firstRow="0" w:lastRow="0" w:firstColumn="1" w:lastColumn="0" w:oddVBand="0" w:evenVBand="0" w:oddHBand="0" w:evenHBand="0" w:firstRowFirstColumn="0" w:firstRowLastColumn="0" w:lastRowFirstColumn="0" w:lastRowLastColumn="0"/>
-            <w:tcW w:w="1369" w:type="dxa"/>
+            <w:tcW w:w="1243" w:type="dxa"/>
             <w:gridSpan w:val="2"/>
             <w:vMerge/>
           </w:tcPr>
@@ -3410,7 +3440,7 @@
         </w:tc>
         <w:tc>
           <w:tcPr>
-            <w:tcW w:w="1986" w:type="dxa"/>
+            <w:tcW w:w="1989" w:type="dxa"/>
             <w:vMerge/>
             <w:tcBorders>
               <w:right w:val="single" w:sz="4" w:space="0" w:color="FFC000"/>
@@ -3432,7 +3462,7 @@
         </w:tc>
         <w:tc>
           <w:tcPr>
-            <w:tcW w:w="465" w:type="dxa"/>
+            <w:tcW w:w="438" w:type="dxa"/>
             <w:vMerge/>
             <w:tcBorders>
               <w:right w:val="single" w:sz="4" w:space="0" w:color="FFC000"/>
@@ -3454,7 +3484,7 @@
         </w:tc>
         <w:tc>
           <w:tcPr>
-            <w:tcW w:w="756" w:type="dxa"/>
+            <w:tcW w:w="754" w:type="dxa"/>
             <w:tcBorders>
               <w:top w:val="single" w:sz="4" w:space="0" w:color="FFC000"/>
               <w:left w:val="single" w:sz="4" w:space="0" w:color="FFC000"/>
@@ -3510,7 +3540,7 @@
         </w:tc>
         <w:tc>
           <w:tcPr>
-            <w:tcW w:w="438" w:type="dxa"/>
+            <w:tcW w:w="2710" w:type="dxa"/>
             <w:tcBorders>
               <w:top w:val="single" w:sz="4" w:space="0" w:color="FFC000"/>
               <w:left w:val="single" w:sz="4" w:space="0" w:color="FFC000"/>
@@ -3538,11 +3568,29 @@
               </w:rPr>
               <w:t>router.del</w:t>
             </w:r>
-          </w:p>
-        </w:tc>
-        <w:tc>
-          <w:tcPr>
-            <w:tcW w:w="2399" w:type="dxa"/>
+            <w:r>
+              <w:rPr>
+                <w:rFonts w:ascii="Arial" w:eastAsia="宋体" w:hAnsi="Arial" w:cs="Arial"/>
+                <w:color w:val="000000"/>
+                <w:kern w:val="0"/>
+                <w:sz w:val="22"/>
+              </w:rPr>
+              <w:t>(‘/a’</w:t>
+            </w:r>
+            <w:r>
+              <w:rPr>
+                <w:rFonts w:ascii="Arial" w:eastAsia="宋体" w:hAnsi="Arial" w:cs="Arial"/>
+                <w:color w:val="000000"/>
+                <w:kern w:val="0"/>
+                <w:sz w:val="22"/>
+              </w:rPr>
+              <w:t>,midware)</w:t>
+            </w:r>
+          </w:p>
+        </w:tc>
+        <w:tc>
+          <w:tcPr>
+            <w:tcW w:w="954" w:type="dxa"/>
             <w:vMerge/>
             <w:tcBorders>
               <w:left w:val="single" w:sz="4" w:space="0" w:color="FFC000"/>
@@ -3563,7 +3611,7 @@
         </w:tc>
         <w:tc>
           <w:tcPr>
-            <w:tcW w:w="2450" w:type="dxa"/>
+            <w:tcW w:w="2415" w:type="dxa"/>
             <w:vMerge/>
           </w:tcPr>
           <w:p>
@@ -3580,8 +3628,7 @@
         </w:tc>
         <w:tc>
           <w:tcPr>
-            <w:tcW w:w="5391" w:type="dxa"/>
-            <w:gridSpan w:val="2"/>
+            <w:tcW w:w="5416" w:type="dxa"/>
             <w:vMerge/>
             <w:tcBorders>
               <w:right w:val="dotted" w:sz="4" w:space="0" w:color="ED7D31" w:themeColor="accent2"/>
@@ -3602,7 +3649,7 @@
         </w:tc>
         <w:tc>
           <w:tcPr>
-            <w:tcW w:w="2542" w:type="dxa"/>
+            <w:tcW w:w="2526" w:type="dxa"/>
             <w:vMerge/>
             <w:tcBorders>
               <w:left w:val="dotted" w:sz="4" w:space="0" w:color="ED7D31" w:themeColor="accent2"/>
@@ -3623,7 +3670,7 @@
         </w:tc>
         <w:tc>
           <w:tcPr>
-            <w:tcW w:w="4026" w:type="dxa"/>
+            <w:tcW w:w="5975" w:type="dxa"/>
             <w:vMerge/>
             <w:noWrap/>
           </w:tcPr>
@@ -3650,7 +3697,7 @@
         <w:tc>
           <w:tcPr>
             <w:cnfStyle w:val="001000000000" w:firstRow="0" w:lastRow="0" w:firstColumn="1" w:lastColumn="0" w:oddVBand="0" w:evenVBand="0" w:oddHBand="0" w:evenHBand="0" w:firstRowFirstColumn="0" w:firstRowLastColumn="0" w:lastRowFirstColumn="0" w:lastRowLastColumn="0"/>
-            <w:tcW w:w="1369" w:type="dxa"/>
+            <w:tcW w:w="1243" w:type="dxa"/>
             <w:gridSpan w:val="2"/>
             <w:vMerge/>
           </w:tcPr>
@@ -3669,7 +3716,7 @@
         </w:tc>
         <w:tc>
           <w:tcPr>
-            <w:tcW w:w="1986" w:type="dxa"/>
+            <w:tcW w:w="1989" w:type="dxa"/>
             <w:vMerge/>
             <w:tcBorders>
               <w:right w:val="single" w:sz="4" w:space="0" w:color="FFC000"/>
@@ -3691,7 +3738,7 @@
         </w:tc>
         <w:tc>
           <w:tcPr>
-            <w:tcW w:w="465" w:type="dxa"/>
+            <w:tcW w:w="438" w:type="dxa"/>
             <w:vMerge/>
             <w:tcBorders>
               <w:right w:val="single" w:sz="4" w:space="0" w:color="FFC000"/>
@@ -3713,7 +3760,7 @@
         </w:tc>
         <w:tc>
           <w:tcPr>
-            <w:tcW w:w="756" w:type="dxa"/>
+            <w:tcW w:w="754" w:type="dxa"/>
             <w:tcBorders>
               <w:top w:val="single" w:sz="4" w:space="0" w:color="FFC000"/>
               <w:left w:val="single" w:sz="4" w:space="0" w:color="FFC000"/>
@@ -3756,7 +3803,7 @@
         </w:tc>
         <w:tc>
           <w:tcPr>
-            <w:tcW w:w="438" w:type="dxa"/>
+            <w:tcW w:w="2710" w:type="dxa"/>
             <w:tcBorders>
               <w:top w:val="single" w:sz="4" w:space="0" w:color="FFC000"/>
               <w:left w:val="single" w:sz="4" w:space="0" w:color="FFC000"/>
@@ -3784,11 +3831,29 @@
               </w:rPr>
               <w:t>router.put</w:t>
             </w:r>
-          </w:p>
-        </w:tc>
-        <w:tc>
-          <w:tcPr>
-            <w:tcW w:w="2399" w:type="dxa"/>
+            <w:r>
+              <w:rPr>
+                <w:rFonts w:ascii="Arial" w:eastAsia="宋体" w:hAnsi="Arial" w:cs="Arial"/>
+                <w:color w:val="000000"/>
+                <w:kern w:val="0"/>
+                <w:sz w:val="22"/>
+              </w:rPr>
+              <w:t>(‘/a’</w:t>
+            </w:r>
+            <w:r>
+              <w:rPr>
+                <w:rFonts w:ascii="Arial" w:eastAsia="宋体" w:hAnsi="Arial" w:cs="Arial"/>
+                <w:color w:val="000000"/>
+                <w:kern w:val="0"/>
+                <w:sz w:val="22"/>
+              </w:rPr>
+              <w:t>,midware)</w:t>
+            </w:r>
+          </w:p>
+        </w:tc>
+        <w:tc>
+          <w:tcPr>
+            <w:tcW w:w="954" w:type="dxa"/>
             <w:vMerge/>
             <w:tcBorders>
               <w:left w:val="single" w:sz="4" w:space="0" w:color="FFC000"/>
@@ -3809,7 +3874,7 @@
         </w:tc>
         <w:tc>
           <w:tcPr>
-            <w:tcW w:w="2450" w:type="dxa"/>
+            <w:tcW w:w="2415" w:type="dxa"/>
             <w:vMerge/>
           </w:tcPr>
           <w:p>
@@ -3826,8 +3891,7 @@
         </w:tc>
         <w:tc>
           <w:tcPr>
-            <w:tcW w:w="5391" w:type="dxa"/>
-            <w:gridSpan w:val="2"/>
+            <w:tcW w:w="5416" w:type="dxa"/>
             <w:vMerge/>
             <w:tcBorders>
               <w:right w:val="dotted" w:sz="4" w:space="0" w:color="ED7D31" w:themeColor="accent2"/>
@@ -3848,7 +3912,7 @@
         </w:tc>
         <w:tc>
           <w:tcPr>
-            <w:tcW w:w="2542" w:type="dxa"/>
+            <w:tcW w:w="2526" w:type="dxa"/>
             <w:vMerge/>
             <w:tcBorders>
               <w:left w:val="dotted" w:sz="4" w:space="0" w:color="ED7D31" w:themeColor="accent2"/>
@@ -3869,7 +3933,7 @@
         </w:tc>
         <w:tc>
           <w:tcPr>
-            <w:tcW w:w="4026" w:type="dxa"/>
+            <w:tcW w:w="5975" w:type="dxa"/>
             <w:vMerge/>
             <w:noWrap/>
           </w:tcPr>
@@ -3896,7 +3960,7 @@
         <w:tc>
           <w:tcPr>
             <w:cnfStyle w:val="001000000000" w:firstRow="0" w:lastRow="0" w:firstColumn="1" w:lastColumn="0" w:oddVBand="0" w:evenVBand="0" w:oddHBand="0" w:evenHBand="0" w:firstRowFirstColumn="0" w:firstRowLastColumn="0" w:lastRowFirstColumn="0" w:lastRowLastColumn="0"/>
-            <w:tcW w:w="1369" w:type="dxa"/>
+            <w:tcW w:w="1243" w:type="dxa"/>
             <w:gridSpan w:val="2"/>
             <w:vMerge/>
           </w:tcPr>
@@ -3915,7 +3979,7 @@
         </w:tc>
         <w:tc>
           <w:tcPr>
-            <w:tcW w:w="1986" w:type="dxa"/>
+            <w:tcW w:w="1989" w:type="dxa"/>
             <w:vMerge/>
             <w:tcBorders>
               <w:right w:val="single" w:sz="4" w:space="0" w:color="FFC000"/>
@@ -3937,7 +4001,7 @@
         </w:tc>
         <w:tc>
           <w:tcPr>
-            <w:tcW w:w="465" w:type="dxa"/>
+            <w:tcW w:w="438" w:type="dxa"/>
             <w:vMerge/>
             <w:tcBorders>
               <w:right w:val="single" w:sz="4" w:space="0" w:color="FFC000"/>
@@ -3959,7 +4023,7 @@
         </w:tc>
         <w:tc>
           <w:tcPr>
-            <w:tcW w:w="756" w:type="dxa"/>
+            <w:tcW w:w="754" w:type="dxa"/>
             <w:tcBorders>
               <w:top w:val="single" w:sz="4" w:space="0" w:color="FFC000"/>
               <w:left w:val="single" w:sz="4" w:space="0" w:color="FFC000"/>
@@ -4000,7 +4064,7 @@
         </w:tc>
         <w:tc>
           <w:tcPr>
-            <w:tcW w:w="438" w:type="dxa"/>
+            <w:tcW w:w="2710" w:type="dxa"/>
             <w:tcBorders>
               <w:top w:val="single" w:sz="4" w:space="0" w:color="FFC000"/>
               <w:left w:val="single" w:sz="4" w:space="0" w:color="FFC000"/>
@@ -4027,11 +4091,31 @@
               </w:rPr>
               <w:t>router.patch</w:t>
             </w:r>
-          </w:p>
-        </w:tc>
-        <w:tc>
-          <w:tcPr>
-            <w:tcW w:w="2399" w:type="dxa"/>
+            <w:r>
+              <w:rPr>
+                <w:rFonts w:ascii="Arial" w:eastAsia="宋体" w:hAnsi="Arial" w:cs="Arial"/>
+                <w:color w:val="000000"/>
+                <w:kern w:val="0"/>
+                <w:sz w:val="22"/>
+              </w:rPr>
+              <w:t>(‘/a’</w:t>
+            </w:r>
+            <w:r>
+              <w:rPr>
+                <w:rFonts w:ascii="Arial" w:eastAsia="宋体" w:hAnsi="Arial" w:cs="Arial"/>
+                <w:color w:val="000000"/>
+                <w:kern w:val="0"/>
+                <w:sz w:val="22"/>
+              </w:rPr>
+              <w:t>,midware)</w:t>
+            </w:r>
+            <w:bookmarkStart w:id="0" w:name="_GoBack"/>
+            <w:bookmarkEnd w:id="0"/>
+          </w:p>
+        </w:tc>
+        <w:tc>
+          <w:tcPr>
+            <w:tcW w:w="954" w:type="dxa"/>
             <w:vMerge/>
             <w:tcBorders>
               <w:left w:val="single" w:sz="4" w:space="0" w:color="FFC000"/>
@@ -4052,7 +4136,7 @@
         </w:tc>
         <w:tc>
           <w:tcPr>
-            <w:tcW w:w="2450" w:type="dxa"/>
+            <w:tcW w:w="2415" w:type="dxa"/>
             <w:vMerge/>
           </w:tcPr>
           <w:p>
@@ -4069,8 +4153,7 @@
         </w:tc>
         <w:tc>
           <w:tcPr>
-            <w:tcW w:w="5391" w:type="dxa"/>
-            <w:gridSpan w:val="2"/>
+            <w:tcW w:w="5416" w:type="dxa"/>
             <w:vMerge/>
             <w:tcBorders>
               <w:right w:val="dotted" w:sz="4" w:space="0" w:color="ED7D31" w:themeColor="accent2"/>
@@ -4091,7 +4174,7 @@
         </w:tc>
         <w:tc>
           <w:tcPr>
-            <w:tcW w:w="2542" w:type="dxa"/>
+            <w:tcW w:w="2526" w:type="dxa"/>
             <w:vMerge/>
             <w:tcBorders>
               <w:left w:val="dotted" w:sz="4" w:space="0" w:color="ED7D31" w:themeColor="accent2"/>
@@ -4112,7 +4195,7 @@
         </w:tc>
         <w:tc>
           <w:tcPr>
-            <w:tcW w:w="4026" w:type="dxa"/>
+            <w:tcW w:w="5975" w:type="dxa"/>
             <w:vMerge/>
             <w:noWrap/>
           </w:tcPr>
@@ -4139,7 +4222,7 @@
         <w:tc>
           <w:tcPr>
             <w:cnfStyle w:val="001000000000" w:firstRow="0" w:lastRow="0" w:firstColumn="1" w:lastColumn="0" w:oddVBand="0" w:evenVBand="0" w:oddHBand="0" w:evenHBand="0" w:firstRowFirstColumn="0" w:firstRowLastColumn="0" w:lastRowFirstColumn="0" w:lastRowLastColumn="0"/>
-            <w:tcW w:w="1369" w:type="dxa"/>
+            <w:tcW w:w="1243" w:type="dxa"/>
             <w:gridSpan w:val="2"/>
             <w:hideMark/>
           </w:tcPr>
@@ -4185,7 +4268,7 @@
         </w:tc>
         <w:tc>
           <w:tcPr>
-            <w:tcW w:w="1986" w:type="dxa"/>
+            <w:tcW w:w="1989" w:type="dxa"/>
             <w:tcBorders>
               <w:right w:val="single" w:sz="4" w:space="0" w:color="FFC000"/>
             </w:tcBorders>
@@ -4216,7 +4299,7 @@
         </w:tc>
         <w:tc>
           <w:tcPr>
-            <w:tcW w:w="465" w:type="dxa"/>
+            <w:tcW w:w="438" w:type="dxa"/>
             <w:tcBorders>
               <w:right w:val="single" w:sz="4" w:space="0" w:color="FFC000"/>
             </w:tcBorders>
@@ -4247,7 +4330,7 @@
         </w:tc>
         <w:tc>
           <w:tcPr>
-            <w:tcW w:w="756" w:type="dxa"/>
+            <w:tcW w:w="754" w:type="dxa"/>
             <w:tcBorders>
               <w:left w:val="single" w:sz="4" w:space="0" w:color="FFC000"/>
             </w:tcBorders>
@@ -4437,7 +4520,7 @@
         </w:tc>
         <w:tc>
           <w:tcPr>
-            <w:tcW w:w="438" w:type="dxa"/>
+            <w:tcW w:w="2710" w:type="dxa"/>
             <w:tcBorders>
               <w:right w:val="single" w:sz="4" w:space="0" w:color="FFC000"/>
             </w:tcBorders>
@@ -4477,7 +4560,7 @@
         </w:tc>
         <w:tc>
           <w:tcPr>
-            <w:tcW w:w="2399" w:type="dxa"/>
+            <w:tcW w:w="954" w:type="dxa"/>
             <w:tcBorders>
               <w:left w:val="single" w:sz="4" w:space="0" w:color="FFC000"/>
             </w:tcBorders>
@@ -4506,7 +4589,7 @@
         </w:tc>
         <w:tc>
           <w:tcPr>
-            <w:tcW w:w="2450" w:type="dxa"/>
+            <w:tcW w:w="2415" w:type="dxa"/>
             <w:hideMark/>
           </w:tcPr>
           <w:p>
@@ -4532,8 +4615,7 @@
         </w:tc>
         <w:tc>
           <w:tcPr>
-            <w:tcW w:w="5391" w:type="dxa"/>
-            <w:gridSpan w:val="2"/>
+            <w:tcW w:w="5416" w:type="dxa"/>
             <w:vMerge/>
             <w:tcBorders>
               <w:right w:val="dotted" w:sz="4" w:space="0" w:color="ED7D31" w:themeColor="accent2"/>
@@ -4556,7 +4638,7 @@
         </w:tc>
         <w:tc>
           <w:tcPr>
-            <w:tcW w:w="2542" w:type="dxa"/>
+            <w:tcW w:w="2526" w:type="dxa"/>
             <w:vMerge/>
             <w:tcBorders>
               <w:left w:val="dotted" w:sz="4" w:space="0" w:color="ED7D31" w:themeColor="accent2"/>
@@ -4577,7 +4659,7 @@
         </w:tc>
         <w:tc>
           <w:tcPr>
-            <w:tcW w:w="4026" w:type="dxa"/>
+            <w:tcW w:w="5975" w:type="dxa"/>
             <w:vMerge/>
             <w:noWrap/>
             <w:hideMark/>
@@ -4605,7 +4687,7 @@
         <w:tc>
           <w:tcPr>
             <w:cnfStyle w:val="001000000000" w:firstRow="0" w:lastRow="0" w:firstColumn="1" w:lastColumn="0" w:oddVBand="0" w:evenVBand="0" w:oddHBand="0" w:evenHBand="0" w:firstRowFirstColumn="0" w:firstRowLastColumn="0" w:lastRowFirstColumn="0" w:lastRowLastColumn="0"/>
-            <w:tcW w:w="1369" w:type="dxa"/>
+            <w:tcW w:w="1243" w:type="dxa"/>
             <w:gridSpan w:val="2"/>
             <w:hideMark/>
           </w:tcPr>
@@ -4642,7 +4724,7 @@
         </w:tc>
         <w:tc>
           <w:tcPr>
-            <w:tcW w:w="1986" w:type="dxa"/>
+            <w:tcW w:w="1989" w:type="dxa"/>
             <w:tcBorders>
               <w:right w:val="single" w:sz="4" w:space="0" w:color="FFC000"/>
             </w:tcBorders>
@@ -4673,7 +4755,7 @@
         </w:tc>
         <w:tc>
           <w:tcPr>
-            <w:tcW w:w="465" w:type="dxa"/>
+            <w:tcW w:w="438" w:type="dxa"/>
             <w:tcBorders>
               <w:right w:val="single" w:sz="4" w:space="0" w:color="FFC000"/>
             </w:tcBorders>
@@ -4704,7 +4786,7 @@
         </w:tc>
         <w:tc>
           <w:tcPr>
-            <w:tcW w:w="756" w:type="dxa"/>
+            <w:tcW w:w="754" w:type="dxa"/>
             <w:tcBorders>
               <w:left w:val="single" w:sz="4" w:space="0" w:color="FFC000"/>
             </w:tcBorders>
@@ -4808,7 +4890,7 @@
         </w:tc>
         <w:tc>
           <w:tcPr>
-            <w:tcW w:w="438" w:type="dxa"/>
+            <w:tcW w:w="2710" w:type="dxa"/>
             <w:tcBorders>
               <w:right w:val="single" w:sz="4" w:space="0" w:color="FFC000"/>
             </w:tcBorders>
@@ -4853,7 +4935,7 @@
         </w:tc>
         <w:tc>
           <w:tcPr>
-            <w:tcW w:w="2399" w:type="dxa"/>
+            <w:tcW w:w="954" w:type="dxa"/>
             <w:tcBorders>
               <w:left w:val="single" w:sz="4" w:space="0" w:color="FFC000"/>
             </w:tcBorders>
@@ -4878,7 +4960,6 @@
               </w:rPr>
               <w:t>koa-xml-body</w:t>
             </w:r>
-            <w:bookmarkStart w:id="0" w:name="_GoBack"/>
             <w:r>
               <w:rPr>
                 <w:rFonts w:ascii="Arial" w:eastAsia="宋体" w:hAnsi="Arial" w:cs="Arial"/>
@@ -4909,7 +4990,6 @@
               </w:rPr>
               <w:t>)</w:t>
             </w:r>
-            <w:bookmarkEnd w:id="0"/>
             <w:r>
               <w:rPr>
                 <w:sz w:val="16"/>
@@ -4993,7 +5073,7 @@
         </w:tc>
         <w:tc>
           <w:tcPr>
-            <w:tcW w:w="2450" w:type="dxa"/>
+            <w:tcW w:w="2415" w:type="dxa"/>
             <w:hideMark/>
           </w:tcPr>
           <w:p>
@@ -5021,8 +5101,7 @@
         </w:tc>
         <w:tc>
           <w:tcPr>
-            <w:tcW w:w="5391" w:type="dxa"/>
-            <w:gridSpan w:val="2"/>
+            <w:tcW w:w="5416" w:type="dxa"/>
             <w:vMerge/>
             <w:tcBorders>
               <w:right w:val="dotted" w:sz="4" w:space="0" w:color="ED7D31" w:themeColor="accent2"/>
@@ -5046,7 +5125,7 @@
         </w:tc>
         <w:tc>
           <w:tcPr>
-            <w:tcW w:w="2542" w:type="dxa"/>
+            <w:tcW w:w="2526" w:type="dxa"/>
             <w:vMerge/>
             <w:tcBorders>
               <w:left w:val="dotted" w:sz="4" w:space="0" w:color="ED7D31" w:themeColor="accent2"/>
@@ -5068,7 +5147,7 @@
         </w:tc>
         <w:tc>
           <w:tcPr>
-            <w:tcW w:w="4026" w:type="dxa"/>
+            <w:tcW w:w="5975" w:type="dxa"/>
             <w:vMerge/>
             <w:noWrap/>
             <w:hideMark/>
@@ -5096,7 +5175,7 @@
         <w:tc>
           <w:tcPr>
             <w:cnfStyle w:val="001000000000" w:firstRow="0" w:lastRow="0" w:firstColumn="1" w:lastColumn="0" w:oddVBand="0" w:evenVBand="0" w:oddHBand="0" w:evenHBand="0" w:firstRowFirstColumn="0" w:firstRowLastColumn="0" w:lastRowFirstColumn="0" w:lastRowLastColumn="0"/>
-            <w:tcW w:w="1369" w:type="dxa"/>
+            <w:tcW w:w="1243" w:type="dxa"/>
             <w:gridSpan w:val="2"/>
             <w:hideMark/>
           </w:tcPr>
@@ -5133,7 +5212,7 @@
         </w:tc>
         <w:tc>
           <w:tcPr>
-            <w:tcW w:w="1986" w:type="dxa"/>
+            <w:tcW w:w="1989" w:type="dxa"/>
             <w:tcBorders>
               <w:right w:val="single" w:sz="4" w:space="0" w:color="FFC000"/>
             </w:tcBorders>
@@ -5164,7 +5243,7 @@
         </w:tc>
         <w:tc>
           <w:tcPr>
-            <w:tcW w:w="465" w:type="dxa"/>
+            <w:tcW w:w="438" w:type="dxa"/>
             <w:tcBorders>
               <w:right w:val="single" w:sz="4" w:space="0" w:color="FFC000"/>
             </w:tcBorders>
@@ -5195,7 +5274,7 @@
         </w:tc>
         <w:tc>
           <w:tcPr>
-            <w:tcW w:w="756" w:type="dxa"/>
+            <w:tcW w:w="754" w:type="dxa"/>
             <w:tcBorders>
               <w:left w:val="single" w:sz="4" w:space="0" w:color="FFC000"/>
             </w:tcBorders>
@@ -5263,7 +5342,7 @@
         </w:tc>
         <w:tc>
           <w:tcPr>
-            <w:tcW w:w="438" w:type="dxa"/>
+            <w:tcW w:w="2710" w:type="dxa"/>
             <w:tcBorders>
               <w:right w:val="single" w:sz="4" w:space="0" w:color="FFC000"/>
             </w:tcBorders>
@@ -5303,7 +5382,7 @@
         </w:tc>
         <w:tc>
           <w:tcPr>
-            <w:tcW w:w="2399" w:type="dxa"/>
+            <w:tcW w:w="954" w:type="dxa"/>
             <w:tcBorders>
               <w:left w:val="single" w:sz="4" w:space="0" w:color="FFC000"/>
             </w:tcBorders>
@@ -5332,7 +5411,7 @@
         </w:tc>
         <w:tc>
           <w:tcPr>
-            <w:tcW w:w="2450" w:type="dxa"/>
+            <w:tcW w:w="2415" w:type="dxa"/>
             <w:hideMark/>
           </w:tcPr>
           <w:p>
@@ -5445,8 +5524,7 @@
         </w:tc>
         <w:tc>
           <w:tcPr>
-            <w:tcW w:w="5391" w:type="dxa"/>
-            <w:gridSpan w:val="2"/>
+            <w:tcW w:w="5416" w:type="dxa"/>
             <w:vMerge/>
             <w:tcBorders>
               <w:right w:val="dotted" w:sz="4" w:space="0" w:color="ED7D31" w:themeColor="accent2"/>
@@ -5470,7 +5548,7 @@
         </w:tc>
         <w:tc>
           <w:tcPr>
-            <w:tcW w:w="2542" w:type="dxa"/>
+            <w:tcW w:w="2526" w:type="dxa"/>
             <w:vMerge/>
             <w:tcBorders>
               <w:left w:val="dotted" w:sz="4" w:space="0" w:color="ED7D31" w:themeColor="accent2"/>
@@ -5492,7 +5570,7 @@
         </w:tc>
         <w:tc>
           <w:tcPr>
-            <w:tcW w:w="4026" w:type="dxa"/>
+            <w:tcW w:w="5975" w:type="dxa"/>
             <w:vMerge/>
             <w:noWrap/>
             <w:hideMark/>
@@ -5520,7 +5598,7 @@
         <w:tc>
           <w:tcPr>
             <w:cnfStyle w:val="001000000000" w:firstRow="0" w:lastRow="0" w:firstColumn="1" w:lastColumn="0" w:oddVBand="0" w:evenVBand="0" w:oddHBand="0" w:evenHBand="0" w:firstRowFirstColumn="0" w:firstRowLastColumn="0" w:lastRowFirstColumn="0" w:lastRowLastColumn="0"/>
-            <w:tcW w:w="1369" w:type="dxa"/>
+            <w:tcW w:w="1243" w:type="dxa"/>
             <w:gridSpan w:val="2"/>
           </w:tcPr>
           <w:p>
@@ -5574,7 +5652,7 @@
         </w:tc>
         <w:tc>
           <w:tcPr>
-            <w:tcW w:w="1986" w:type="dxa"/>
+            <w:tcW w:w="1989" w:type="dxa"/>
             <w:tcBorders>
               <w:right w:val="single" w:sz="4" w:space="0" w:color="FFC000"/>
             </w:tcBorders>
@@ -5640,7 +5718,7 @@
         </w:tc>
         <w:tc>
           <w:tcPr>
-            <w:tcW w:w="465" w:type="dxa"/>
+            <w:tcW w:w="438" w:type="dxa"/>
             <w:tcBorders>
               <w:right w:val="single" w:sz="4" w:space="0" w:color="FFC000"/>
             </w:tcBorders>
@@ -5670,7 +5748,7 @@
         </w:tc>
         <w:tc>
           <w:tcPr>
-            <w:tcW w:w="756" w:type="dxa"/>
+            <w:tcW w:w="754" w:type="dxa"/>
             <w:tcBorders>
               <w:left w:val="single" w:sz="4" w:space="0" w:color="FFC000"/>
             </w:tcBorders>
@@ -5755,7 +5833,7 @@
         </w:tc>
         <w:tc>
           <w:tcPr>
-            <w:tcW w:w="438" w:type="dxa"/>
+            <w:tcW w:w="2710" w:type="dxa"/>
             <w:tcBorders>
               <w:right w:val="single" w:sz="4" w:space="0" w:color="FFC000"/>
             </w:tcBorders>
@@ -5794,7 +5872,7 @@
         </w:tc>
         <w:tc>
           <w:tcPr>
-            <w:tcW w:w="2399" w:type="dxa"/>
+            <w:tcW w:w="954" w:type="dxa"/>
             <w:tcBorders>
               <w:left w:val="single" w:sz="4" w:space="0" w:color="FFC000"/>
             </w:tcBorders>
@@ -5823,7 +5901,7 @@
         </w:tc>
         <w:tc>
           <w:tcPr>
-            <w:tcW w:w="2450" w:type="dxa"/>
+            <w:tcW w:w="2415" w:type="dxa"/>
           </w:tcPr>
           <w:p>
             <w:pPr>
@@ -5897,8 +5975,7 @@
         </w:tc>
         <w:tc>
           <w:tcPr>
-            <w:tcW w:w="5391" w:type="dxa"/>
-            <w:gridSpan w:val="2"/>
+            <w:tcW w:w="5416" w:type="dxa"/>
             <w:tcBorders>
               <w:right w:val="dotted" w:sz="4" w:space="0" w:color="ED7D31" w:themeColor="accent2"/>
             </w:tcBorders>
@@ -5912,12 +5989,21 @@
               <w:jc w:val="left"/>
               <w:cnfStyle w:val="000000000000" w:firstRow="0" w:lastRow="0" w:firstColumn="0" w:lastColumn="0" w:oddVBand="0" w:evenVBand="0" w:oddHBand="0" w:evenHBand="0" w:firstRowFirstColumn="0" w:firstRowLastColumn="0" w:lastRowFirstColumn="0" w:lastRowLastColumn="0"/>
               <w:rPr>
+                <w:rFonts w:ascii="Consolas" w:eastAsia="宋体" w:hAnsi="Consolas" w:cs="宋体"/>
+                <w:color w:val="FF0000"/>
+                <w:kern w:val="0"/>
+                <w:szCs w:val="21"/>
+              </w:rPr>
+            </w:pPr>
+            <w:r>
+              <w:rPr>
                 <w:rFonts w:ascii="Consolas" w:eastAsia="宋体" w:hAnsi="Consolas" w:cs="宋体" w:hint="eastAsia"/>
                 <w:color w:val="FF0000"/>
                 <w:kern w:val="0"/>
                 <w:szCs w:val="21"/>
               </w:rPr>
-            </w:pPr>
+              <w:t>只有此模式下可以直接后端写入</w:t>
+            </w:r>
             <w:r>
               <w:rPr>
                 <w:rFonts w:ascii="Consolas" w:eastAsia="宋体" w:hAnsi="Consolas" w:cs="宋体" w:hint="eastAsia"/>
@@ -5925,15 +6011,6 @@
                 <w:kern w:val="0"/>
                 <w:szCs w:val="21"/>
               </w:rPr>
-              <w:t>只有此模式下可以直接后端写入</w:t>
-            </w:r>
-            <w:r>
-              <w:rPr>
-                <w:rFonts w:ascii="Consolas" w:eastAsia="宋体" w:hAnsi="Consolas" w:cs="宋体" w:hint="eastAsia"/>
-                <w:color w:val="FF0000"/>
-                <w:kern w:val="0"/>
-                <w:szCs w:val="21"/>
-              </w:rPr>
               <w:t>cookie</w:t>
             </w:r>
           </w:p>
@@ -7219,7 +7296,7 @@
         </w:tc>
         <w:tc>
           <w:tcPr>
-            <w:tcW w:w="2542" w:type="dxa"/>
+            <w:tcW w:w="2526" w:type="dxa"/>
             <w:tcBorders>
               <w:left w:val="dotted" w:sz="4" w:space="0" w:color="ED7D31" w:themeColor="accent2"/>
             </w:tcBorders>
@@ -7240,7 +7317,7 @@
         </w:tc>
         <w:tc>
           <w:tcPr>
-            <w:tcW w:w="4026" w:type="dxa"/>
+            <w:tcW w:w="5975" w:type="dxa"/>
             <w:vMerge/>
             <w:noWrap/>
           </w:tcPr>
@@ -7267,7 +7344,7 @@
         <w:tc>
           <w:tcPr>
             <w:cnfStyle w:val="001000000000" w:firstRow="0" w:lastRow="0" w:firstColumn="1" w:lastColumn="0" w:oddVBand="0" w:evenVBand="0" w:oddHBand="0" w:evenHBand="0" w:firstRowFirstColumn="0" w:firstRowLastColumn="0" w:lastRowFirstColumn="0" w:lastRowLastColumn="0"/>
-            <w:tcW w:w="1369" w:type="dxa"/>
+            <w:tcW w:w="1243" w:type="dxa"/>
             <w:gridSpan w:val="2"/>
           </w:tcPr>
           <w:p>
@@ -7303,7 +7380,7 @@
         </w:tc>
         <w:tc>
           <w:tcPr>
-            <w:tcW w:w="1986" w:type="dxa"/>
+            <w:tcW w:w="1989" w:type="dxa"/>
             <w:tcBorders>
               <w:right w:val="single" w:sz="4" w:space="0" w:color="FFC000"/>
             </w:tcBorders>
@@ -7378,7 +7455,7 @@
         </w:tc>
         <w:tc>
           <w:tcPr>
-            <w:tcW w:w="465" w:type="dxa"/>
+            <w:tcW w:w="438" w:type="dxa"/>
             <w:tcBorders>
               <w:right w:val="single" w:sz="4" w:space="0" w:color="FFC000"/>
             </w:tcBorders>
@@ -7408,7 +7485,7 @@
         </w:tc>
         <w:tc>
           <w:tcPr>
-            <w:tcW w:w="756" w:type="dxa"/>
+            <w:tcW w:w="754" w:type="dxa"/>
             <w:tcBorders>
               <w:left w:val="single" w:sz="4" w:space="0" w:color="FFC000"/>
             </w:tcBorders>
@@ -7467,7 +7544,7 @@
         </w:tc>
         <w:tc>
           <w:tcPr>
-            <w:tcW w:w="438" w:type="dxa"/>
+            <w:tcW w:w="2710" w:type="dxa"/>
             <w:tcBorders>
               <w:right w:val="single" w:sz="4" w:space="0" w:color="FFC000"/>
             </w:tcBorders>
@@ -7497,7 +7574,7 @@
         </w:tc>
         <w:tc>
           <w:tcPr>
-            <w:tcW w:w="2399" w:type="dxa"/>
+            <w:tcW w:w="954" w:type="dxa"/>
             <w:tcBorders>
               <w:left w:val="single" w:sz="4" w:space="0" w:color="FFC000"/>
             </w:tcBorders>
@@ -7526,7 +7603,7 @@
         </w:tc>
         <w:tc>
           <w:tcPr>
-            <w:tcW w:w="2450" w:type="dxa"/>
+            <w:tcW w:w="2415" w:type="dxa"/>
           </w:tcPr>
           <w:p>
             <w:pPr>
@@ -7553,8 +7630,7 @@
         </w:tc>
         <w:tc>
           <w:tcPr>
-            <w:tcW w:w="5391" w:type="dxa"/>
-            <w:gridSpan w:val="2"/>
+            <w:tcW w:w="5416" w:type="dxa"/>
             <w:tcBorders>
               <w:right w:val="dotted" w:sz="4" w:space="0" w:color="ED7D31" w:themeColor="accent2"/>
             </w:tcBorders>
@@ -7575,7 +7651,7 @@
         </w:tc>
         <w:tc>
           <w:tcPr>
-            <w:tcW w:w="2542" w:type="dxa"/>
+            <w:tcW w:w="2526" w:type="dxa"/>
             <w:tcBorders>
               <w:left w:val="dotted" w:sz="4" w:space="0" w:color="ED7D31" w:themeColor="accent2"/>
             </w:tcBorders>
@@ -7595,7 +7671,7 @@
         </w:tc>
         <w:tc>
           <w:tcPr>
-            <w:tcW w:w="4026" w:type="dxa"/>
+            <w:tcW w:w="5975" w:type="dxa"/>
             <w:vMerge/>
             <w:noWrap/>
           </w:tcPr>
@@ -9338,7 +9414,7 @@
 </file>
 
 <file path=customXml/itemProps1.xml><?xml version="1.0" encoding="utf-8"?>
-<ds:datastoreItem xmlns:ds="http://schemas.openxmlformats.org/officeDocument/2006/customXml" ds:itemID="{87D27E03-3F9E-4D88-8113-D85DDC3C9932}">
+<ds:datastoreItem xmlns:ds="http://schemas.openxmlformats.org/officeDocument/2006/customXml" ds:itemID="{614F9835-4EC6-4195-8169-DB087FE2006F}">
   <ds:schemaRefs>
     <ds:schemaRef ds:uri="http://schemas.openxmlformats.org/officeDocument/2006/bibliography"/>
   </ds:schemaRefs>
